--- a/07-02-25/Entrevista de Emprego.docx
+++ b/07-02-25/Entrevista de Emprego.docx
@@ -121,15 +121,45 @@
           <w:numId w:val="2"/>
         </w:numPr>
         <w:ind w:left="720" w:hanging="360"/>
-        <w:rPr>
-          <w:u w:val="none"/>
-        </w:rPr>
+        <w:rPr/>
       </w:pPr>
       <w:r>
         <w:rPr>
           <w:rtl w:val="0"/>
         </w:rPr>
         <w:t xml:space="preserve">Introduce yourself and describe your experience?</w:t>
+      </w:r>
+    </w:p>
+    <w:p>
+      <w:pPr>
+        <w:rPr/>
+      </w:pPr>
+      <w:r>
+        <w:rPr>
+          <w:rtl w:val="0"/>
+        </w:rPr>
+      </w:r>
+    </w:p>
+    <w:p>
+      <w:pPr>
+        <w:spacing w:after="0" w:before="0" w:line="308.5714285714286" w:lineRule="auto"/>
+        <w:rPr/>
+      </w:pPr>
+      <w:r>
+        <w:rPr>
+          <w:rtl w:val="0"/>
+        </w:rPr>
+        <w:t xml:space="preserve">Good afternoon, I'm Gabriel Garcez. I'm 18 years old and I'm looking for my first opportunity in the job market. I don't have professional experience yet, but I have already participated in several programming courses and events.</w:t>
+      </w:r>
+    </w:p>
+    <w:p>
+      <w:pPr>
+        <w:rPr/>
+      </w:pPr>
+      <w:r>
+        <w:rPr>
+          <w:rtl w:val="0"/>
+        </w:rPr>
       </w:r>
     </w:p>
     <w:p>
@@ -139,15 +169,55 @@
           <w:numId w:val="2"/>
         </w:numPr>
         <w:ind w:left="720" w:hanging="360"/>
-        <w:rPr>
-          <w:u w:val="none"/>
-        </w:rPr>
+        <w:rPr/>
       </w:pPr>
       <w:r>
         <w:rPr>
           <w:rtl w:val="0"/>
         </w:rPr>
         <w:t xml:space="preserve">Languages are you most proficient?</w:t>
+      </w:r>
+    </w:p>
+    <w:p>
+      <w:pPr>
+        <w:rPr/>
+      </w:pPr>
+      <w:r>
+        <w:rPr>
+          <w:rtl w:val="0"/>
+        </w:rPr>
+      </w:r>
+    </w:p>
+    <w:p>
+      <w:pPr>
+        <w:spacing w:after="0" w:before="0" w:line="308.5714285714286" w:lineRule="auto"/>
+        <w:rPr/>
+      </w:pPr>
+      <w:r>
+        <w:rPr>
+          <w:rtl w:val="0"/>
+        </w:rPr>
+        <w:t xml:space="preserve">I'm more proficient in Javascript and SQL, I also know how to use HTML and a little CSS.</w:t>
+      </w:r>
+    </w:p>
+    <w:p>
+      <w:pPr>
+        <w:rPr/>
+      </w:pPr>
+      <w:r>
+        <w:rPr>
+          <w:rtl w:val="0"/>
+        </w:rPr>
+      </w:r>
+    </w:p>
+    <w:p>
+      <w:pPr>
+        <w:rPr/>
+      </w:pPr>
+      <w:r>
+        <w:rPr>
+          <w:rtl w:val="0"/>
+        </w:rPr>
       </w:r>
     </w:p>
     <w:p>
@@ -157,15 +227,55 @@
           <w:numId w:val="2"/>
         </w:numPr>
         <w:ind w:left="720" w:hanging="360"/>
-        <w:rPr>
-          <w:u w:val="none"/>
-        </w:rPr>
+        <w:rPr/>
       </w:pPr>
       <w:r>
         <w:rPr>
           <w:rtl w:val="0"/>
         </w:rPr>
         <w:t xml:space="preserve">Challenging technical problems you solved?</w:t>
+      </w:r>
+    </w:p>
+    <w:p>
+      <w:pPr>
+        <w:rPr/>
+      </w:pPr>
+      <w:r>
+        <w:rPr>
+          <w:rtl w:val="0"/>
+        </w:rPr>
+      </w:r>
+    </w:p>
+    <w:p>
+      <w:pPr>
+        <w:spacing w:after="0" w:before="0" w:line="308.5714285714286" w:lineRule="auto"/>
+        <w:rPr/>
+      </w:pPr>
+      <w:r>
+        <w:rPr>
+          <w:rtl w:val="0"/>
+        </w:rPr>
+        <w:t xml:space="preserve">The biggest technical problem I ever solved was creating an interactive interface to extract information from a database and present it via browser, using .</w:t>
+      </w:r>
+    </w:p>
+    <w:p>
+      <w:pPr>
+        <w:rPr/>
+      </w:pPr>
+      <w:r>
+        <w:rPr>
+          <w:rtl w:val="0"/>
+        </w:rPr>
+      </w:r>
+    </w:p>
+    <w:p>
+      <w:pPr>
+        <w:rPr/>
+      </w:pPr>
+      <w:r>
+        <w:rPr>
+          <w:rtl w:val="0"/>
+        </w:rPr>
       </w:r>
     </w:p>
     <w:p>
@@ -175,15 +285,55 @@
           <w:numId w:val="2"/>
         </w:numPr>
         <w:ind w:left="720" w:hanging="360"/>
-        <w:rPr>
-          <w:u w:val="none"/>
-        </w:rPr>
+        <w:rPr/>
       </w:pPr>
       <w:r>
         <w:rPr>
           <w:rtl w:val="0"/>
         </w:rPr>
         <w:t xml:space="preserve">Update with the latest?</w:t>
+      </w:r>
+    </w:p>
+    <w:p>
+      <w:pPr>
+        <w:rPr/>
+      </w:pPr>
+      <w:r>
+        <w:rPr>
+          <w:rtl w:val="0"/>
+        </w:rPr>
+      </w:r>
+    </w:p>
+    <w:p>
+      <w:pPr>
+        <w:spacing w:after="0" w:before="0" w:line="308.5714285714286" w:lineRule="auto"/>
+        <w:rPr/>
+      </w:pPr>
+      <w:r>
+        <w:rPr>
+          <w:rtl w:val="0"/>
+        </w:rPr>
+        <w:t xml:space="preserve">Yes, mainly in the ​​artificial intelligence area.</w:t>
+      </w:r>
+    </w:p>
+    <w:p>
+      <w:pPr>
+        <w:rPr/>
+      </w:pPr>
+      <w:r>
+        <w:rPr>
+          <w:rtl w:val="0"/>
+        </w:rPr>
+      </w:r>
+    </w:p>
+    <w:p>
+      <w:pPr>
+        <w:rPr/>
+      </w:pPr>
+      <w:r>
+        <w:rPr>
+          <w:rtl w:val="0"/>
+        </w:rPr>
       </w:r>
     </w:p>
     <w:p>
@@ -193,15 +343,55 @@
           <w:numId w:val="2"/>
         </w:numPr>
         <w:ind w:left="720" w:hanging="360"/>
-        <w:rPr>
-          <w:u w:val="none"/>
-        </w:rPr>
+        <w:rPr/>
       </w:pPr>
       <w:r>
         <w:rPr>
           <w:rtl w:val="0"/>
         </w:rPr>
         <w:t xml:space="preserve">Do you know about the agile environment?</w:t>
+      </w:r>
+    </w:p>
+    <w:p>
+      <w:pPr>
+        <w:rPr/>
+      </w:pPr>
+      <w:r>
+        <w:rPr>
+          <w:rtl w:val="0"/>
+        </w:rPr>
+      </w:r>
+    </w:p>
+    <w:p>
+      <w:pPr>
+        <w:spacing w:after="0" w:before="0" w:line="308.5714285714286" w:lineRule="auto"/>
+        <w:rPr/>
+      </w:pPr>
+      <w:r>
+        <w:rPr>
+          <w:rtl w:val="0"/>
+        </w:rPr>
+        <w:t xml:space="preserve">I have some knowledge but I never got to apply it on a large scale.</w:t>
+      </w:r>
+    </w:p>
+    <w:p>
+      <w:pPr>
+        <w:rPr/>
+      </w:pPr>
+      <w:r>
+        <w:rPr>
+          <w:rtl w:val="0"/>
+        </w:rPr>
+      </w:r>
+    </w:p>
+    <w:p>
+      <w:pPr>
+        <w:rPr/>
+      </w:pPr>
+      <w:r>
+        <w:rPr>
+          <w:rtl w:val="0"/>
+        </w:rPr>
       </w:r>
     </w:p>
     <w:p>
@@ -211,15 +401,55 @@
           <w:numId w:val="2"/>
         </w:numPr>
         <w:ind w:left="720" w:hanging="360"/>
-        <w:rPr>
-          <w:u w:val="none"/>
-        </w:rPr>
+        <w:rPr/>
       </w:pPr>
       <w:r>
         <w:rPr>
           <w:rtl w:val="0"/>
         </w:rPr>
         <w:t xml:space="preserve">Your biggest professional achievement?</w:t>
+      </w:r>
+    </w:p>
+    <w:p>
+      <w:pPr>
+        <w:rPr/>
+      </w:pPr>
+      <w:r>
+        <w:rPr>
+          <w:rtl w:val="0"/>
+        </w:rPr>
+      </w:r>
+    </w:p>
+    <w:p>
+      <w:pPr>
+        <w:spacing w:after="0" w:before="0" w:line="308.5714285714286" w:lineRule="auto"/>
+        <w:rPr/>
+      </w:pPr>
+      <w:r>
+        <w:rPr>
+          <w:rtl w:val="0"/>
+        </w:rPr>
+        <w:t xml:space="preserve">My biggest achievement was finding an area that suits me and generates interest in me to continue learning and updating myself.</w:t>
+      </w:r>
+    </w:p>
+    <w:p>
+      <w:pPr>
+        <w:rPr/>
+      </w:pPr>
+      <w:r>
+        <w:rPr>
+          <w:rtl w:val="0"/>
+        </w:rPr>
+      </w:r>
+    </w:p>
+    <w:p>
+      <w:pPr>
+        <w:rPr/>
+      </w:pPr>
+      <w:r>
+        <w:rPr>
+          <w:rtl w:val="0"/>
+        </w:rPr>
       </w:r>
     </w:p>
     <w:p>
@@ -229,15 +459,45 @@
           <w:numId w:val="2"/>
         </w:numPr>
         <w:ind w:left="720" w:hanging="360"/>
-        <w:rPr>
-          <w:u w:val="none"/>
-        </w:rPr>
+        <w:rPr/>
       </w:pPr>
       <w:r>
         <w:rPr>
           <w:rtl w:val="0"/>
         </w:rPr>
         <w:t xml:space="preserve">Why are you a good fit for this role?</w:t>
+      </w:r>
+    </w:p>
+    <w:p>
+      <w:pPr>
+        <w:rPr/>
+      </w:pPr>
+      <w:r>
+        <w:rPr>
+          <w:rtl w:val="0"/>
+        </w:rPr>
+      </w:r>
+    </w:p>
+    <w:p>
+      <w:pPr>
+        <w:spacing w:after="0" w:before="0" w:line="308.5714285714286" w:lineRule="auto"/>
+        <w:rPr/>
+      </w:pPr>
+      <w:r>
+        <w:rPr>
+          <w:rtl w:val="0"/>
+        </w:rPr>
+        <w:t xml:space="preserve">I have a great interest in topics of the area and I always seek to gain new knowledge. I also believe that I have the capacity to grow within the company.</w:t>
+      </w:r>
+    </w:p>
+    <w:p>
+      <w:pPr>
+        <w:rPr/>
+      </w:pPr>
+      <w:r>
+        <w:rPr>
+          <w:rtl w:val="0"/>
+        </w:rPr>
       </w:r>
     </w:p>
     <w:p>
@@ -279,9 +539,7 @@
           <w:numId w:val="1"/>
         </w:numPr>
         <w:ind w:left="720" w:hanging="360"/>
-        <w:rPr>
-          <w:u w:val="none"/>
-        </w:rPr>
+        <w:rPr/>
       </w:pPr>
       <w:r>
         <w:rPr>
@@ -328,9 +586,7 @@
           <w:numId w:val="1"/>
         </w:numPr>
         <w:ind w:left="720" w:hanging="360"/>
-        <w:rPr>
-          <w:u w:val="none"/>
-        </w:rPr>
+        <w:rPr/>
       </w:pPr>
       <w:r>
         <w:rPr>
@@ -377,9 +633,7 @@
           <w:numId w:val="1"/>
         </w:numPr>
         <w:ind w:left="720" w:hanging="360"/>
-        <w:rPr>
-          <w:u w:val="none"/>
-        </w:rPr>
+        <w:rPr/>
       </w:pPr>
       <w:r>
         <w:rPr>
@@ -426,9 +680,7 @@
           <w:numId w:val="1"/>
         </w:numPr>
         <w:ind w:left="720" w:hanging="360"/>
-        <w:rPr>
-          <w:u w:val="none"/>
-        </w:rPr>
+        <w:rPr/>
       </w:pPr>
       <w:r>
         <w:rPr>
@@ -475,9 +727,7 @@
           <w:numId w:val="1"/>
         </w:numPr>
         <w:ind w:left="720" w:hanging="360"/>
-        <w:rPr>
-          <w:u w:val="none"/>
-        </w:rPr>
+        <w:rPr/>
       </w:pPr>
       <w:r>
         <w:rPr>
@@ -524,9 +774,7 @@
           <w:numId w:val="1"/>
         </w:numPr>
         <w:ind w:left="720" w:hanging="360"/>
-        <w:rPr>
-          <w:u w:val="none"/>
-        </w:rPr>
+        <w:rPr/>
       </w:pPr>
       <w:r>
         <w:rPr>
@@ -573,9 +821,7 @@
           <w:numId w:val="1"/>
         </w:numPr>
         <w:ind w:left="720" w:hanging="360"/>
-        <w:rPr>
-          <w:u w:val="none"/>
-        </w:rPr>
+        <w:rPr/>
       </w:pPr>
       <w:r>
         <w:rPr>
